--- a/ tddc32-booking-system/Documentation/TDDC32 - PROJECT - Analysis and Design Document - Group A6 - remgu983 - laupo171.docx
+++ b/ tddc32-booking-system/Documentation/TDDC32 - PROJECT - Analysis and Design Document - Group A6 - remgu983 - laupo171.docx
@@ -347,11 +347,19 @@
                                     <w:color w:val="FFFFFF" w:themeColor="background1"/>
                                   </w:rPr>
                                 </w:pPr>
+                                <w:proofErr w:type="spellStart"/>
                                 <w:r>
                                   <w:rPr>
                                     <w:color w:val="FFFFFF" w:themeColor="background1"/>
                                   </w:rPr>
-                                  <w:t>Rémi GUILLARD</w:t>
+                                  <w:t>Rémi</w:t>
+                                </w:r>
+                                <w:proofErr w:type="spellEnd"/>
+                                <w:r>
+                                  <w:rPr>
+                                    <w:color w:val="FFFFFF" w:themeColor="background1"/>
+                                  </w:rPr>
+                                  <w:t xml:space="preserve"> GUILLARD</w:t>
                                 </w:r>
                               </w:p>
                             </w:txbxContent>
@@ -538,12 +546,14 @@
                                   </w:sdtPr>
                                   <w:sdtEndPr/>
                                   <w:sdtContent>
+                                    <w:proofErr w:type="spellStart"/>
                                     <w:r>
                                       <w:rPr>
                                         <w:color w:val="1F497D" w:themeColor="text2"/>
                                       </w:rPr>
                                       <w:t>remg</w:t>
                                     </w:r>
+                                    <w:proofErr w:type="spellEnd"/>
                                     <w:r>
                                       <w:rPr>
                                         <w:color w:val="1F497D" w:themeColor="text2"/>
@@ -1172,8 +1182,6 @@
             <w:r>
               <w:t>Add of state, activity and sequences diagrams</w:t>
             </w:r>
-            <w:bookmarkStart w:id="0" w:name="_GoBack"/>
-            <w:bookmarkEnd w:id="0"/>
           </w:p>
         </w:tc>
       </w:tr>
@@ -1186,7 +1194,11 @@
             <w:cnfStyle w:val="001000000000" w:firstRow="0" w:lastRow="0" w:firstColumn="1" w:lastColumn="0" w:oddVBand="0" w:evenVBand="0" w:oddHBand="0" w:evenHBand="0" w:firstRowFirstColumn="0" w:firstRowLastColumn="0" w:lastRowFirstColumn="0" w:lastRowLastColumn="0"/>
             <w:tcW w:w="3207" w:type="dxa"/>
           </w:tcPr>
-          <w:p/>
+          <w:p>
+            <w:r>
+              <w:t>1.2</w:t>
+            </w:r>
+          </w:p>
         </w:tc>
         <w:tc>
           <w:tcPr>
@@ -1196,6 +1208,11 @@
             <w:pPr>
               <w:cnfStyle w:val="000000100000" w:firstRow="0" w:lastRow="0" w:firstColumn="0" w:lastColumn="0" w:oddVBand="0" w:evenVBand="0" w:oddHBand="1" w:evenHBand="0" w:firstRowFirstColumn="0" w:firstRowLastColumn="0" w:lastRowFirstColumn="0" w:lastRowLastColumn="0"/>
             </w:pPr>
+            <w:r>
+              <w:t>2012/03/25</w:t>
+            </w:r>
+            <w:bookmarkStart w:id="0" w:name="_GoBack"/>
+            <w:bookmarkEnd w:id="0"/>
           </w:p>
         </w:tc>
         <w:tc>
@@ -1429,8 +1446,13 @@
     <w:p>
       <w:r>
         <w:tab/>
-        <w:t>The system will be described through different diagrams :</w:t>
-      </w:r>
+        <w:t xml:space="preserve">The system will be described through different </w:t>
+      </w:r>
+      <w:proofErr w:type="gramStart"/>
+      <w:r>
+        <w:t>diagrams :</w:t>
+      </w:r>
+      <w:proofErr w:type="gramEnd"/>
     </w:p>
     <w:p>
       <w:pPr>
@@ -1510,7 +1532,15 @@
         <w:ind w:left="720"/>
       </w:pPr>
       <w:r>
-        <w:t>And then the test planning where we plan how to test our requirements.</w:t>
+        <w:t xml:space="preserve">And then the </w:t>
+      </w:r>
+      <w:proofErr w:type="gramStart"/>
+      <w:r>
+        <w:t>test planning</w:t>
+      </w:r>
+      <w:proofErr w:type="gramEnd"/>
+      <w:r>
+        <w:t xml:space="preserve"> where we plan how to test our requirements.</w:t>
       </w:r>
       <w:r>
         <w:br w:type="page"/>
@@ -2511,19 +2541,43 @@
     <w:p>
       <w:r>
         <w:tab/>
-        <w:t>“user” will be used to describe the customer.</w:t>
+        <w:t>“</w:t>
+      </w:r>
+      <w:proofErr w:type="gramStart"/>
+      <w:r>
+        <w:t>user</w:t>
+      </w:r>
+      <w:proofErr w:type="gramEnd"/>
+      <w:r>
+        <w:t>” will be used to describe the customer.</w:t>
       </w:r>
     </w:p>
     <w:p>
       <w:r>
         <w:tab/>
-        <w:t>“client” will be used to describe the client part of the software.</w:t>
+        <w:t>“</w:t>
+      </w:r>
+      <w:proofErr w:type="gramStart"/>
+      <w:r>
+        <w:t>client</w:t>
+      </w:r>
+      <w:proofErr w:type="gramEnd"/>
+      <w:r>
+        <w:t>” will be used to describe the client part of the software.</w:t>
       </w:r>
     </w:p>
     <w:p>
       <w:r>
         <w:tab/>
-        <w:t>“server” will be used to describe the server part, with the database connection.</w:t>
+        <w:t>“</w:t>
+      </w:r>
+      <w:proofErr w:type="gramStart"/>
+      <w:r>
+        <w:t>server</w:t>
+      </w:r>
+      <w:proofErr w:type="gramEnd"/>
+      <w:r>
+        <w:t>” will be used to describe the server part, with the database connection.</w:t>
       </w:r>
     </w:p>
     <w:p>
@@ -2543,7 +2597,23 @@
     <w:p>
       <w:r>
         <w:tab/>
-        <w:t>“Network” represents the network part(Socket, protocol, etc …)</w:t>
+        <w:t xml:space="preserve">“Network” represents the network </w:t>
+      </w:r>
+      <w:proofErr w:type="gramStart"/>
+      <w:r>
+        <w:t>part(</w:t>
+      </w:r>
+      <w:proofErr w:type="gramEnd"/>
+      <w:r>
+        <w:t xml:space="preserve">Socket, protocol, </w:t>
+      </w:r>
+      <w:proofErr w:type="spellStart"/>
+      <w:r>
+        <w:t>etc</w:t>
+      </w:r>
+      <w:proofErr w:type="spellEnd"/>
+      <w:r>
+        <w:t xml:space="preserve"> …)</w:t>
       </w:r>
     </w:p>
     <w:p>
@@ -2739,10 +2809,12 @@
         <w:tab/>
       </w:r>
       <w:bookmarkStart w:id="7" w:name="_Toc318456621"/>
+      <w:proofErr w:type="spellStart"/>
       <w:r>
         <w:t>NetworkPackage</w:t>
       </w:r>
       <w:bookmarkEnd w:id="7"/>
+      <w:proofErr w:type="spellEnd"/>
     </w:p>
     <w:p/>
     <w:p>
@@ -2814,8 +2886,13 @@
           <w:numId w:val="15"/>
         </w:numPr>
       </w:pPr>
-      <w:r>
-        <w:t>SocketManager: This class is used for the establishment of the connection between the server and the client. It’s also in charge of the sending and receiving of data</w:t>
+      <w:proofErr w:type="spellStart"/>
+      <w:r>
+        <w:t>SocketManager</w:t>
+      </w:r>
+      <w:proofErr w:type="spellEnd"/>
+      <w:r>
+        <w:t>: This class is used for the establishment of the connection between the server and the client. It’s also in charge of the sending and receiving of data</w:t>
       </w:r>
     </w:p>
     <w:p>
@@ -2830,7 +2907,15 @@
         <w:t xml:space="preserve">Network: </w:t>
       </w:r>
       <w:r>
-        <w:t>This class is in charge of the socketManager and will send the request to the server</w:t>
+        <w:t xml:space="preserve">This class is in charge of the </w:t>
+      </w:r>
+      <w:proofErr w:type="spellStart"/>
+      <w:r>
+        <w:t>socketManager</w:t>
+      </w:r>
+      <w:proofErr w:type="spellEnd"/>
+      <w:r>
+        <w:t xml:space="preserve"> and will send the request to the server</w:t>
       </w:r>
     </w:p>
     <w:p>
@@ -2841,8 +2926,21 @@
           <w:numId w:val="15"/>
         </w:numPr>
       </w:pPr>
-      <w:r>
-        <w:t xml:space="preserve">BookingSystem: This is the core of the application, this class is </w:t>
+      <w:proofErr w:type="spellStart"/>
+      <w:r>
+        <w:t>BookingSystem</w:t>
+      </w:r>
+      <w:proofErr w:type="spellEnd"/>
+      <w:r>
+        <w:t xml:space="preserve">: This is the core of the </w:t>
+      </w:r>
+      <w:proofErr w:type="gramStart"/>
+      <w:r>
+        <w:t>application,</w:t>
+      </w:r>
+      <w:proofErr w:type="gramEnd"/>
+      <w:r>
+        <w:t xml:space="preserve"> this class is </w:t>
       </w:r>
       <w:r>
         <w:t>performing</w:t>
@@ -2902,8 +3000,13 @@
           <w:numId w:val="17"/>
         </w:numPr>
       </w:pPr>
-      <w:r>
-        <w:t>SocketManager: will handle all the sockets from different clients. Get the request and send the answers.</w:t>
+      <w:proofErr w:type="spellStart"/>
+      <w:r>
+        <w:t>SocketManager</w:t>
+      </w:r>
+      <w:proofErr w:type="spellEnd"/>
+      <w:r>
+        <w:t>: will handle all the sockets from different clients. Get the request and send the answers.</w:t>
       </w:r>
     </w:p>
     <w:p>
@@ -2915,7 +3018,15 @@
         </w:numPr>
       </w:pPr>
       <w:r>
-        <w:t>Network: This class is in charge of the socketManager and will send the request to the server</w:t>
+        <w:t xml:space="preserve">Network: This class is in charge of the </w:t>
+      </w:r>
+      <w:proofErr w:type="spellStart"/>
+      <w:r>
+        <w:t>socketManager</w:t>
+      </w:r>
+      <w:proofErr w:type="spellEnd"/>
+      <w:r>
+        <w:t xml:space="preserve"> and will send the request to the server</w:t>
       </w:r>
     </w:p>
     <w:p>
@@ -2926,8 +3037,15 @@
           <w:numId w:val="17"/>
         </w:numPr>
       </w:pPr>
-      <w:r>
-        <w:t>bookSystem: This is the core of the server. Will handle all the requests from the users</w:t>
+      <w:proofErr w:type="spellStart"/>
+      <w:proofErr w:type="gramStart"/>
+      <w:r>
+        <w:t>bookSystem</w:t>
+      </w:r>
+      <w:proofErr w:type="spellEnd"/>
+      <w:proofErr w:type="gramEnd"/>
+      <w:r>
+        <w:t>: This is the core of the server. Will handle all the requests from the users</w:t>
       </w:r>
       <w:r>
         <w:t xml:space="preserve"> and will perform all verification with the help of the database.</w:t>
@@ -2941,8 +3059,15 @@
           <w:numId w:val="17"/>
         </w:numPr>
       </w:pPr>
-      <w:r>
-        <w:t>databaseManager: will handle all type of request to the DB. Just need the parameters to get the needed data.</w:t>
+      <w:proofErr w:type="spellStart"/>
+      <w:proofErr w:type="gramStart"/>
+      <w:r>
+        <w:t>databaseManager</w:t>
+      </w:r>
+      <w:proofErr w:type="spellEnd"/>
+      <w:proofErr w:type="gramEnd"/>
+      <w:r>
+        <w:t>: will handle all type of request to the DB. Just need the parameters to get the needed data.</w:t>
       </w:r>
     </w:p>
     <w:p>
@@ -3517,11 +3642,13 @@
         <w:pStyle w:val="Titre1"/>
       </w:pPr>
       <w:bookmarkStart w:id="13" w:name="_Toc318456627"/>
+      <w:proofErr w:type="spellStart"/>
       <w:r>
         <w:lastRenderedPageBreak/>
         <w:t>Testplanning</w:t>
       </w:r>
       <w:bookmarkEnd w:id="13"/>
+      <w:proofErr w:type="spellEnd"/>
     </w:p>
     <w:sectPr>
       <w:pgSz w:w="12240" w:h="15840"/>
@@ -7433,7 +7560,7 @@
 </file>
 
 <file path=customXml/itemProps2.xml><?xml version="1.0" encoding="utf-8"?>
-<ds:datastoreItem xmlns:ds="http://schemas.openxmlformats.org/officeDocument/2006/customXml" ds:itemID="{56437331-53ED-441D-8EF0-72732E81D139}">
+<ds:datastoreItem xmlns:ds="http://schemas.openxmlformats.org/officeDocument/2006/customXml" ds:itemID="{65692959-8EFB-4E62-B864-7AAE74B1F747}">
   <ds:schemaRefs>
     <ds:schemaRef ds:uri="http://schemas.openxmlformats.org/officeDocument/2006/bibliography"/>
   </ds:schemaRefs>
